--- a/статья.docx
+++ b/статья.docx
@@ -1453,19 +1453,18 @@
           <w:color w:val="000000"/>
           <w:sz w:val="24"/>
           <w:szCs w:val="24"/>
-        </w:rPr>
-      </w:pPr>
-      <w:r>
-        <w:rPr>
-          <w:rFonts w:ascii="Times New Roman" w:eastAsia="Times New Roman" w:hAnsi="Times New Roman" w:cs="Times New Roman"/>
-          <w:noProof/>
-          <w:color w:val="000000"/>
-          <w:sz w:val="24"/>
-          <w:szCs w:val="24"/>
+          <w:lang w:val="en-US"/>
+        </w:rPr>
+      </w:pPr>
+      <w:r>
+        <w:rPr>
+          <w:color w:val="000000"/>
+          <w:sz w:val="27"/>
+          <w:szCs w:val="27"/>
         </w:rPr>
         <w:drawing>
-          <wp:inline distT="0" distB="0" distL="0" distR="0" wp14:anchorId="2CBCFE55" wp14:editId="619C648D">
-            <wp:extent cx="4177842" cy="3143250"/>
+          <wp:inline distT="0" distB="0" distL="0" distR="0" wp14:anchorId="659DB3C0" wp14:editId="0D00A625">
+            <wp:extent cx="4178300" cy="3111931"/>
             <wp:effectExtent l="0" t="0" r="0" b="0"/>
             <wp:docPr id="1" name="Рисунок 1"/>
             <wp:cNvGraphicFramePr>
@@ -1475,33 +1474,23 @@
               <a:graphicData uri="http://schemas.openxmlformats.org/drawingml/2006/picture">
                 <pic:pic xmlns:pic="http://schemas.openxmlformats.org/drawingml/2006/picture">
                   <pic:nvPicPr>
-                    <pic:cNvPr id="0" name="Picture 2"/>
-                    <pic:cNvPicPr>
-                      <a:picLocks noChangeAspect="1" noChangeArrowheads="1"/>
-                    </pic:cNvPicPr>
+                    <pic:cNvPr id="1" name=""/>
+                    <pic:cNvPicPr/>
                   </pic:nvPicPr>
                   <pic:blipFill>
-                    <a:blip r:embed="rId8">
-                      <a:extLst>
-                        <a:ext uri="{28A0092B-C50C-407E-A947-70E740481C1C}">
-                          <a14:useLocalDpi xmlns:a14="http://schemas.microsoft.com/office/drawing/2010/main" val="0"/>
-                        </a:ext>
-                      </a:extLst>
-                    </a:blip>
-                    <a:srcRect/>
+                    <a:blip r:embed="rId8"/>
                     <a:stretch>
                       <a:fillRect/>
                     </a:stretch>
                   </pic:blipFill>
-                  <pic:spPr bwMode="auto">
-                    <a:xfrm flipH="1">
+                  <pic:spPr>
+                    <a:xfrm>
                       <a:off x="0" y="0"/>
-                      <a:ext cx="4192552" cy="3154317"/>
+                      <a:ext cx="4256542" cy="3170204"/>
                     </a:xfrm>
                     <a:prstGeom prst="rect">
                       <a:avLst/>
                     </a:prstGeom>
-                    <a:noFill/>
                   </pic:spPr>
                 </pic:pic>
               </a:graphicData>
@@ -1509,8 +1498,6 @@
           </wp:inline>
         </w:drawing>
       </w:r>
-      <w:bookmarkStart w:id="0" w:name="_GoBack"/>
-      <w:bookmarkEnd w:id="0"/>
     </w:p>
     <w:p>
       <w:pPr>
@@ -1572,6 +1559,8 @@
           </wp:inline>
         </w:drawing>
       </w:r>
+      <w:bookmarkStart w:id="0" w:name="_GoBack"/>
+      <w:bookmarkEnd w:id="0"/>
     </w:p>
     <w:p>
       <w:pPr>
@@ -1704,8 +1693,44 @@
           <w:sz w:val="27"/>
           <w:szCs w:val="27"/>
         </w:rPr>
-        <w:t>добавлять бесконечное множество частиц и наблюдать за их взаимодействием</w:t>
-      </w:r>
+        <w:t xml:space="preserve">добавлять бесконечное множество частиц и наблюдать за их </w:t>
+      </w:r>
+      <w:proofErr w:type="spellStart"/>
+      <w:proofErr w:type="gramStart"/>
+      <w:r>
+        <w:rPr>
+          <w:color w:val="000000"/>
+          <w:sz w:val="27"/>
+          <w:szCs w:val="27"/>
+        </w:rPr>
+        <w:t>взаимодейс</w:t>
+      </w:r>
+      <w:proofErr w:type="spellEnd"/>
+      <w:r>
+        <w:rPr>
+          <w:noProof/>
+        </w:rPr>
+        <w:t xml:space="preserve"> </w:t>
+      </w:r>
+      <w:r>
+        <w:rPr>
+          <w:color w:val="000000"/>
+          <w:sz w:val="27"/>
+          <w:szCs w:val="27"/>
+        </w:rPr>
+        <w:t xml:space="preserve"> </w:t>
+      </w:r>
+      <w:proofErr w:type="spellStart"/>
+      <w:r>
+        <w:rPr>
+          <w:color w:val="000000"/>
+          <w:sz w:val="27"/>
+          <w:szCs w:val="27"/>
+        </w:rPr>
+        <w:t>твием</w:t>
+      </w:r>
+      <w:proofErr w:type="spellEnd"/>
+      <w:proofErr w:type="gramEnd"/>
       <w:r>
         <w:rPr>
           <w:color w:val="000000"/>
@@ -2626,7 +2651,7 @@
 </file>
 
 <file path=customXml/itemProps1.xml><?xml version="1.0" encoding="utf-8"?>
-<ds:datastoreItem xmlns:ds="http://schemas.openxmlformats.org/officeDocument/2006/customXml" ds:itemID="{84CABCE6-1ACB-4B5B-9DA8-5085EF827320}">
+<ds:datastoreItem xmlns:ds="http://schemas.openxmlformats.org/officeDocument/2006/customXml" ds:itemID="{6EC7556F-0D8B-4420-938C-F994E13DC341}">
   <ds:schemaRefs>
     <ds:schemaRef ds:uri="http://schemas.openxmlformats.org/officeDocument/2006/bibliography"/>
   </ds:schemaRefs>

--- a/статья.docx
+++ b/статья.docx
@@ -553,39 +553,7 @@
           <w:sz w:val="27"/>
           <w:szCs w:val="27"/>
         </w:rPr>
-        <w:t xml:space="preserve">Для </w:t>
-      </w:r>
-      <w:r>
-        <w:rPr>
-          <w:color w:val="000000"/>
-          <w:sz w:val="27"/>
-          <w:szCs w:val="27"/>
-        </w:rPr>
-        <w:t>демонстрации</w:t>
-      </w:r>
-      <w:r>
-        <w:rPr>
-          <w:color w:val="000000"/>
-          <w:sz w:val="27"/>
-          <w:szCs w:val="27"/>
-        </w:rPr>
-        <w:t xml:space="preserve"> данного </w:t>
-      </w:r>
-      <w:r>
-        <w:rPr>
-          <w:color w:val="000000"/>
-          <w:sz w:val="27"/>
-          <w:szCs w:val="27"/>
-        </w:rPr>
-        <w:t>процесса</w:t>
-      </w:r>
-      <w:r>
-        <w:rPr>
-          <w:color w:val="000000"/>
-          <w:sz w:val="27"/>
-          <w:szCs w:val="27"/>
-        </w:rPr>
-        <w:t xml:space="preserve"> воспользуемся формулами для расчета скоростей шарообразных тел после столкновения:</w:t>
+        <w:t>Для демонстрации данного процесса воспользуемся формулами для расчета скоростей шарообразных тел после столкновения:</w:t>
       </w:r>
     </w:p>
     <w:p>
@@ -987,17 +955,7 @@
                 <w:szCs w:val="40"/>
                 <w:lang w:val="en-US"/>
               </w:rPr>
-              <m:t>dv_</m:t>
-            </m:r>
-            <m:r>
-              <w:rPr>
-                <w:rFonts w:ascii="Cambria Math" w:eastAsia="Times New Roman" w:hAnsi="Cambria Math" w:cs="Times New Roman"/>
-                <w:color w:val="000000"/>
-                <w:sz w:val="40"/>
-                <w:szCs w:val="40"/>
-                <w:lang w:val="en-US"/>
-              </w:rPr>
-              <m:t>x</m:t>
+              <m:t>dv_x</m:t>
             </m:r>
           </m:num>
           <m:den>
@@ -1149,6 +1107,7 @@
           <w:color w:val="000000"/>
           <w:sz w:val="40"/>
           <w:szCs w:val="40"/>
+          <w:lang w:val="en-US"/>
         </w:rPr>
         <w:t xml:space="preserve">   </w:t>
       </w:r>
@@ -1369,45 +1328,61 @@
           <w:color w:val="000000"/>
           <w:sz w:val="24"/>
           <w:szCs w:val="24"/>
+        </w:rPr>
+      </w:pPr>
+      <w:r>
+        <w:rPr>
+          <w:rFonts w:ascii="Times New Roman" w:eastAsia="Times New Roman" w:hAnsi="Times New Roman" w:cs="Times New Roman"/>
+          <w:color w:val="000000"/>
+          <w:sz w:val="24"/>
+          <w:szCs w:val="24"/>
+        </w:rPr>
+        <w:t>Границы стенок коробки</w:t>
+      </w:r>
+      <w:r>
+        <w:rPr>
+          <w:rFonts w:ascii="Times New Roman" w:eastAsia="Times New Roman" w:hAnsi="Times New Roman" w:cs="Times New Roman"/>
+          <w:color w:val="000000"/>
+          <w:sz w:val="24"/>
+          <w:szCs w:val="24"/>
+        </w:rPr>
+        <w:t xml:space="preserve"> 10 </w:t>
+      </w:r>
+      <w:r>
+        <w:rPr>
+          <w:rFonts w:ascii="Times New Roman" w:eastAsia="Times New Roman" w:hAnsi="Times New Roman" w:cs="Times New Roman"/>
+          <w:color w:val="000000"/>
+          <w:sz w:val="24"/>
+          <w:szCs w:val="24"/>
           <w:lang w:val="en-US"/>
         </w:rPr>
-      </w:pPr>
-      <w:r>
-        <w:rPr>
-          <w:rFonts w:ascii="Times New Roman" w:eastAsia="Times New Roman" w:hAnsi="Times New Roman" w:cs="Times New Roman"/>
-          <w:color w:val="000000"/>
-          <w:sz w:val="24"/>
-          <w:szCs w:val="24"/>
-        </w:rPr>
-        <w:t>Границы стенок коробки</w:t>
-      </w:r>
-      <w:r>
-        <w:rPr>
-          <w:rFonts w:ascii="Times New Roman" w:eastAsia="Times New Roman" w:hAnsi="Times New Roman" w:cs="Times New Roman"/>
-          <w:color w:val="000000"/>
-          <w:sz w:val="24"/>
-          <w:szCs w:val="24"/>
-          <w:lang w:val="en-US"/>
-        </w:rPr>
-        <w:t xml:space="preserve"> 10 x 10</w:t>
-      </w:r>
-    </w:p>
-    <w:p>
-      <w:pPr>
-        <w:pBdr>
-          <w:top w:val="nil"/>
-          <w:left w:val="nil"/>
-          <w:bottom w:val="nil"/>
-          <w:right w:val="nil"/>
-          <w:between w:val="nil"/>
-        </w:pBdr>
-        <w:spacing w:after="0" w:line="240" w:lineRule="auto"/>
-        <w:rPr>
-          <w:rFonts w:ascii="Times New Roman" w:eastAsia="Times New Roman" w:hAnsi="Times New Roman" w:cs="Times New Roman"/>
-          <w:color w:val="000000"/>
-          <w:sz w:val="24"/>
-          <w:szCs w:val="24"/>
-          <w:lang w:val="en-US"/>
+        <w:t>x</w:t>
+      </w:r>
+      <w:r>
+        <w:rPr>
+          <w:rFonts w:ascii="Times New Roman" w:eastAsia="Times New Roman" w:hAnsi="Times New Roman" w:cs="Times New Roman"/>
+          <w:color w:val="000000"/>
+          <w:sz w:val="24"/>
+          <w:szCs w:val="24"/>
+        </w:rPr>
+        <w:t xml:space="preserve"> 10</w:t>
+      </w:r>
+    </w:p>
+    <w:p>
+      <w:pPr>
+        <w:pBdr>
+          <w:top w:val="nil"/>
+          <w:left w:val="nil"/>
+          <w:bottom w:val="nil"/>
+          <w:right w:val="nil"/>
+          <w:between w:val="nil"/>
+        </w:pBdr>
+        <w:spacing w:after="0" w:line="240" w:lineRule="auto"/>
+        <w:rPr>
+          <w:rFonts w:ascii="Times New Roman" w:eastAsia="Times New Roman" w:hAnsi="Times New Roman" w:cs="Times New Roman"/>
+          <w:color w:val="000000"/>
+          <w:sz w:val="24"/>
+          <w:szCs w:val="24"/>
         </w:rPr>
       </w:pPr>
     </w:p>
@@ -1458,6 +1433,7 @@
       </w:pPr>
       <w:r>
         <w:rPr>
+          <w:noProof/>
           <w:color w:val="000000"/>
           <w:sz w:val="27"/>
           <w:szCs w:val="27"/>
@@ -1519,6 +1495,7 @@
       <w:r>
         <w:rPr>
           <w:rFonts w:ascii="Times New Roman" w:eastAsia="Times New Roman" w:hAnsi="Times New Roman" w:cs="Times New Roman"/>
+          <w:noProof/>
           <w:color w:val="000000"/>
           <w:sz w:val="24"/>
           <w:szCs w:val="24"/>
@@ -1621,123 +1598,7 @@
           <w:sz w:val="27"/>
           <w:szCs w:val="27"/>
         </w:rPr>
-        <w:t xml:space="preserve">В </w:t>
-      </w:r>
-      <w:r>
-        <w:rPr>
-          <w:color w:val="000000"/>
-          <w:sz w:val="27"/>
-          <w:szCs w:val="27"/>
-        </w:rPr>
-        <w:t>будущем</w:t>
-      </w:r>
-      <w:r>
-        <w:rPr>
-          <w:color w:val="000000"/>
-          <w:sz w:val="27"/>
-          <w:szCs w:val="27"/>
-        </w:rPr>
-        <w:t xml:space="preserve"> я планирую </w:t>
-      </w:r>
-      <w:r>
-        <w:rPr>
-          <w:color w:val="000000"/>
-          <w:sz w:val="27"/>
-          <w:szCs w:val="27"/>
-        </w:rPr>
-        <w:t>улучшить</w:t>
-      </w:r>
-      <w:r>
-        <w:rPr>
-          <w:color w:val="000000"/>
-          <w:sz w:val="27"/>
-          <w:szCs w:val="27"/>
-        </w:rPr>
-        <w:t xml:space="preserve"> проект создав </w:t>
-      </w:r>
-      <w:r>
-        <w:rPr>
-          <w:color w:val="000000"/>
-          <w:sz w:val="27"/>
-          <w:szCs w:val="27"/>
-        </w:rPr>
-        <w:t>приложение</w:t>
-      </w:r>
-      <w:r>
-        <w:rPr>
-          <w:color w:val="000000"/>
-          <w:sz w:val="27"/>
-          <w:szCs w:val="27"/>
-        </w:rPr>
-        <w:t xml:space="preserve">. В </w:t>
-      </w:r>
-      <w:r>
-        <w:rPr>
-          <w:color w:val="000000"/>
-          <w:sz w:val="27"/>
-          <w:szCs w:val="27"/>
-        </w:rPr>
-        <w:t xml:space="preserve">приложении </w:t>
-      </w:r>
-      <w:r>
-        <w:rPr>
-          <w:color w:val="000000"/>
-          <w:sz w:val="27"/>
-          <w:szCs w:val="27"/>
-        </w:rPr>
-        <w:t xml:space="preserve">пользователь сможет </w:t>
-      </w:r>
-      <w:r>
-        <w:rPr>
-          <w:color w:val="000000"/>
-          <w:sz w:val="27"/>
-          <w:szCs w:val="27"/>
-        </w:rPr>
-        <w:t xml:space="preserve">добавлять бесконечное множество частиц и наблюдать за их </w:t>
-      </w:r>
-      <w:proofErr w:type="spellStart"/>
-      <w:proofErr w:type="gramStart"/>
-      <w:r>
-        <w:rPr>
-          <w:color w:val="000000"/>
-          <w:sz w:val="27"/>
-          <w:szCs w:val="27"/>
-        </w:rPr>
-        <w:t>взаимодейс</w:t>
-      </w:r>
-      <w:proofErr w:type="spellEnd"/>
-      <w:r>
-        <w:rPr>
-          <w:noProof/>
-        </w:rPr>
-        <w:t xml:space="preserve"> </w:t>
-      </w:r>
-      <w:r>
-        <w:rPr>
-          <w:color w:val="000000"/>
-          <w:sz w:val="27"/>
-          <w:szCs w:val="27"/>
-        </w:rPr>
-        <w:t xml:space="preserve"> </w:t>
-      </w:r>
-      <w:proofErr w:type="spellStart"/>
-      <w:r>
-        <w:rPr>
-          <w:color w:val="000000"/>
-          <w:sz w:val="27"/>
-          <w:szCs w:val="27"/>
-        </w:rPr>
-        <w:t>твием</w:t>
-      </w:r>
-      <w:proofErr w:type="spellEnd"/>
-      <w:proofErr w:type="gramEnd"/>
-      <w:r>
-        <w:rPr>
-          <w:color w:val="000000"/>
-          <w:sz w:val="27"/>
-          <w:szCs w:val="27"/>
-        </w:rPr>
-        <w:t xml:space="preserve"> в 3D пространстве.</w:t>
+        <w:t>В будущем я планирую улучшить проект создав приложение. В приложении пользователь сможет добавлять бесконечное множество частиц и наблюдать за их взаимодействием в 3D пространстве.</w:t>
       </w:r>
     </w:p>
     <w:sectPr>
@@ -2241,6 +2102,7 @@
   <w:style w:type="character" w:default="1" w:styleId="a0">
     <w:name w:val="Default Paragraph Font"/>
     <w:uiPriority w:val="1"/>
+    <w:semiHidden/>
     <w:unhideWhenUsed/>
   </w:style>
   <w:style w:type="table" w:default="1" w:styleId="a1">
@@ -2651,7 +2513,7 @@
 </file>
 
 <file path=customXml/itemProps1.xml><?xml version="1.0" encoding="utf-8"?>
-<ds:datastoreItem xmlns:ds="http://schemas.openxmlformats.org/officeDocument/2006/customXml" ds:itemID="{6EC7556F-0D8B-4420-938C-F994E13DC341}">
+<ds:datastoreItem xmlns:ds="http://schemas.openxmlformats.org/officeDocument/2006/customXml" ds:itemID="{090910EB-CF99-463F-82EE-C39CD2CD4F56}">
   <ds:schemaRefs>
     <ds:schemaRef ds:uri="http://schemas.openxmlformats.org/officeDocument/2006/bibliography"/>
   </ds:schemaRefs>
